--- a/Calendario2025/Actividades/Actividad2_ACL/Actividad2/Act2_matricula.docx
+++ b/Calendario2025/Actividades/Actividad2_ACL/Actividad2/Act2_matricula.docx
@@ -439,7 +439,7 @@
                                     <pic:cNvPicPr/>
                                   </pic:nvPicPr>
                                   <pic:blipFill>
-                                    <a:blip r:embed="rId7"/>
+                                    <a:blip r:embed="rId8"/>
                                     <a:stretch>
                                       <a:fillRect/>
                                     </a:stretch>
@@ -537,35 +537,7 @@
           <w:rFonts w:ascii="Arial" w:hAnsi="Arial" w:cs="Arial"/>
           <w:color w:val="0D0D0D" w:themeColor="text1" w:themeTint="F2"/>
         </w:rPr>
-        <w:t xml:space="preserve"> </w:t>
-      </w:r>
-      <w:r>
-        <w:rPr>
-          <w:rFonts w:ascii="Arial" w:hAnsi="Arial" w:cs="Arial"/>
-          <w:color w:val="0D0D0D" w:themeColor="text1" w:themeTint="F2"/>
-        </w:rPr>
-        <w:t>(1</w:t>
-      </w:r>
-      <w:r>
-        <w:rPr>
-          <w:rFonts w:ascii="Arial" w:hAnsi="Arial" w:cs="Arial"/>
-          <w:color w:val="0D0D0D" w:themeColor="text1" w:themeTint="F2"/>
-        </w:rPr>
-        <w:t>1</w:t>
-      </w:r>
-      <w:r>
-        <w:rPr>
-          <w:rFonts w:ascii="Arial" w:hAnsi="Arial" w:cs="Arial"/>
-          <w:color w:val="0D0D0D" w:themeColor="text1" w:themeTint="F2"/>
-        </w:rPr>
-        <w:t xml:space="preserve">0) </w:t>
-      </w:r>
-      <w:r>
-        <w:rPr>
-          <w:rFonts w:ascii="Arial" w:hAnsi="Arial" w:cs="Arial"/>
-          <w:color w:val="0D0D0D" w:themeColor="text1" w:themeTint="F2"/>
-        </w:rPr>
-        <w:t xml:space="preserve">que </w:t>
+        <w:t xml:space="preserve"> que </w:t>
       </w:r>
       <w:r>
         <w:rPr>
@@ -670,7 +642,7 @@
           <w:bCs/>
           <w:color w:val="0D0D0D" w:themeColor="text1" w:themeTint="F2"/>
         </w:rPr>
-        <w:t>LOL.com</w:t>
+        <w:t>cnn.com</w:t>
       </w:r>
       <w:r>
         <w:rPr>
@@ -693,7 +665,49 @@
           <w:rFonts w:ascii="Arial" w:hAnsi="Arial" w:cs="Arial"/>
           <w:color w:val="0D0D0D" w:themeColor="text1" w:themeTint="F2"/>
         </w:rPr>
-        <w:t xml:space="preserve"> y se dirija al servidor de </w:t>
+        <w:t xml:space="preserve"> y se dirija a</w:t>
+      </w:r>
+      <w:r>
+        <w:rPr>
+          <w:rFonts w:ascii="Arial" w:hAnsi="Arial" w:cs="Arial"/>
+          <w:color w:val="0D0D0D" w:themeColor="text1" w:themeTint="F2"/>
+        </w:rPr>
+        <w:t xml:space="preserve"> </w:t>
+      </w:r>
+      <w:r>
+        <w:rPr>
+          <w:rFonts w:ascii="Arial" w:hAnsi="Arial" w:cs="Arial"/>
+          <w:color w:val="0D0D0D" w:themeColor="text1" w:themeTint="F2"/>
+        </w:rPr>
+        <w:t>l</w:t>
+      </w:r>
+      <w:r>
+        <w:rPr>
+          <w:rFonts w:ascii="Arial" w:hAnsi="Arial" w:cs="Arial"/>
+          <w:color w:val="0D0D0D" w:themeColor="text1" w:themeTint="F2"/>
+        </w:rPr>
+        <w:t>os</w:t>
+      </w:r>
+      <w:r>
+        <w:rPr>
+          <w:rFonts w:ascii="Arial" w:hAnsi="Arial" w:cs="Arial"/>
+          <w:color w:val="0D0D0D" w:themeColor="text1" w:themeTint="F2"/>
+        </w:rPr>
+        <w:t xml:space="preserve"> servidor</w:t>
+      </w:r>
+      <w:r>
+        <w:rPr>
+          <w:rFonts w:ascii="Arial" w:hAnsi="Arial" w:cs="Arial"/>
+          <w:color w:val="0D0D0D" w:themeColor="text1" w:themeTint="F2"/>
+        </w:rPr>
+        <w:t>es</w:t>
+      </w:r>
+      <w:r>
+        <w:rPr>
+          <w:rFonts w:ascii="Arial" w:hAnsi="Arial" w:cs="Arial"/>
+          <w:color w:val="0D0D0D" w:themeColor="text1" w:themeTint="F2"/>
+        </w:rPr>
+        <w:t xml:space="preserve"> de </w:t>
       </w:r>
       <w:r>
         <w:rPr>
@@ -702,7 +716,7 @@
           <w:bCs/>
           <w:color w:val="0D0D0D" w:themeColor="text1" w:themeTint="F2"/>
         </w:rPr>
-        <w:t>LOL.com</w:t>
+        <w:t>Facebook.</w:t>
       </w:r>
       <w:r>
         <w:rPr>
@@ -711,14 +725,14 @@
           <w:bCs/>
           <w:color w:val="0D0D0D" w:themeColor="text1" w:themeTint="F2"/>
         </w:rPr>
-        <w:t xml:space="preserve">. </w:t>
+        <w:t>com</w:t>
       </w:r>
       <w:r>
         <w:rPr>
           <w:rFonts w:ascii="Arial" w:hAnsi="Arial" w:cs="Arial"/>
           <w:color w:val="0D0D0D" w:themeColor="text1" w:themeTint="F2"/>
         </w:rPr>
-        <w:t xml:space="preserve">Utiliza la configuración del archivo </w:t>
+        <w:t xml:space="preserve"> y </w:t>
       </w:r>
       <w:r>
         <w:rPr>
@@ -727,7 +741,7 @@
           <w:bCs/>
           <w:color w:val="0D0D0D" w:themeColor="text1" w:themeTint="F2"/>
         </w:rPr>
-        <w:t>A</w:t>
+        <w:t>X.com.</w:t>
       </w:r>
       <w:r>
         <w:rPr>
@@ -736,7 +750,14 @@
           <w:bCs/>
           <w:color w:val="0D0D0D" w:themeColor="text1" w:themeTint="F2"/>
         </w:rPr>
-        <w:t>CL2</w:t>
+        <w:t xml:space="preserve"> </w:t>
+      </w:r>
+      <w:r>
+        <w:rPr>
+          <w:rFonts w:ascii="Arial" w:hAnsi="Arial" w:cs="Arial"/>
+          <w:color w:val="0D0D0D" w:themeColor="text1" w:themeTint="F2"/>
+        </w:rPr>
+        <w:t xml:space="preserve">Utiliza la configuración del archivo </w:t>
       </w:r>
       <w:r>
         <w:rPr>
@@ -745,7 +766,25 @@
           <w:bCs/>
           <w:color w:val="0D0D0D" w:themeColor="text1" w:themeTint="F2"/>
         </w:rPr>
-        <w:t>_1.pkt</w:t>
+        <w:t>A</w:t>
+      </w:r>
+      <w:r>
+        <w:rPr>
+          <w:rFonts w:ascii="Arial" w:hAnsi="Arial" w:cs="Arial"/>
+          <w:b/>
+          <w:bCs/>
+          <w:color w:val="0D0D0D" w:themeColor="text1" w:themeTint="F2"/>
+        </w:rPr>
+        <w:t>CL2</w:t>
+      </w:r>
+      <w:r>
+        <w:rPr>
+          <w:rFonts w:ascii="Arial" w:hAnsi="Arial" w:cs="Arial"/>
+          <w:b/>
+          <w:bCs/>
+          <w:color w:val="0D0D0D" w:themeColor="text1" w:themeTint="F2"/>
+        </w:rPr>
+        <w:t>.pkt</w:t>
       </w:r>
       <w:r>
         <w:rPr>
@@ -1384,7 +1423,16 @@
                 <w:bCs/>
                 <w:color w:val="0D0D0D" w:themeColor="text1" w:themeTint="F2"/>
               </w:rPr>
-              <w:t>LOL.com</w:t>
+              <w:t>cnn</w:t>
+            </w:r>
+            <w:r>
+              <w:rPr>
+                <w:rFonts w:ascii="Arial" w:hAnsi="Arial" w:cs="Arial"/>
+                <w:b/>
+                <w:bCs/>
+                <w:color w:val="0D0D0D" w:themeColor="text1" w:themeTint="F2"/>
+              </w:rPr>
+              <w:t>.com</w:t>
             </w:r>
           </w:p>
         </w:tc>
@@ -1411,7 +1459,7 @@
                 <w:color w:val="0D0D0D" w:themeColor="text1" w:themeTint="F2"/>
                 <w:spacing w:val="-1"/>
               </w:rPr>
-              <w:t>111.65.32.1</w:t>
+              <w:t>151.101.3.5</w:t>
             </w:r>
           </w:p>
         </w:tc>
@@ -1516,7 +1564,16 @@
                 <w:bCs/>
                 <w:color w:val="0D0D0D" w:themeColor="text1" w:themeTint="F2"/>
               </w:rPr>
-              <w:t>LOL.com</w:t>
+              <w:t>cnn</w:t>
+            </w:r>
+            <w:r>
+              <w:rPr>
+                <w:rFonts w:ascii="Arial" w:hAnsi="Arial" w:cs="Arial"/>
+                <w:b/>
+                <w:bCs/>
+                <w:color w:val="0D0D0D" w:themeColor="text1" w:themeTint="F2"/>
+              </w:rPr>
+              <w:t>.com</w:t>
             </w:r>
           </w:p>
         </w:tc>
@@ -1541,7 +1598,7 @@
                 <w:color w:val="0D0D0D" w:themeColor="text1" w:themeTint="F2"/>
                 <w:spacing w:val="-1"/>
               </w:rPr>
-              <w:t>111.65.32.1</w:t>
+              <w:t>151.101.3.5</w:t>
             </w:r>
           </w:p>
         </w:tc>
@@ -1646,7 +1703,16 @@
                 <w:bCs/>
                 <w:color w:val="0D0D0D" w:themeColor="text1" w:themeTint="F2"/>
               </w:rPr>
-              <w:t>LOL.com</w:t>
+              <w:t>cnn</w:t>
+            </w:r>
+            <w:r>
+              <w:rPr>
+                <w:rFonts w:ascii="Arial" w:hAnsi="Arial" w:cs="Arial"/>
+                <w:b/>
+                <w:bCs/>
+                <w:color w:val="0D0D0D" w:themeColor="text1" w:themeTint="F2"/>
+              </w:rPr>
+              <w:t>.com</w:t>
             </w:r>
           </w:p>
         </w:tc>
@@ -1671,7 +1737,7 @@
                 <w:color w:val="0D0D0D" w:themeColor="text1" w:themeTint="F2"/>
                 <w:spacing w:val="-1"/>
               </w:rPr>
-              <w:t>111.65.32.1</w:t>
+              <w:t>151.101.3.5</w:t>
             </w:r>
           </w:p>
         </w:tc>
@@ -1776,7 +1842,16 @@
                 <w:bCs/>
                 <w:color w:val="0D0D0D" w:themeColor="text1" w:themeTint="F2"/>
               </w:rPr>
-              <w:t>LOL.com</w:t>
+              <w:t>cnn</w:t>
+            </w:r>
+            <w:r>
+              <w:rPr>
+                <w:rFonts w:ascii="Arial" w:hAnsi="Arial" w:cs="Arial"/>
+                <w:b/>
+                <w:bCs/>
+                <w:color w:val="0D0D0D" w:themeColor="text1" w:themeTint="F2"/>
+              </w:rPr>
+              <w:t>.com</w:t>
             </w:r>
           </w:p>
         </w:tc>
@@ -1801,7 +1876,7 @@
                 <w:color w:val="0D0D0D" w:themeColor="text1" w:themeTint="F2"/>
                 <w:spacing w:val="-1"/>
               </w:rPr>
-              <w:t>111.65.32.1</w:t>
+              <w:t>151.101.3.5</w:t>
             </w:r>
           </w:p>
         </w:tc>
@@ -1855,6 +1930,51 @@
         </w:tc>
       </w:tr>
     </w:tbl>
+    <w:p>
+      <w:pPr>
+        <w:pStyle w:val="NormalWeb"/>
+        <w:shd w:val="clear" w:color="auto" w:fill="FFFFFF"/>
+        <w:spacing w:before="0" w:beforeAutospacing="0" w:after="0" w:afterAutospacing="0"/>
+        <w:ind w:left="360"/>
+        <w:jc w:val="both"/>
+        <w:rPr>
+          <w:rFonts w:ascii="Arial" w:hAnsi="Arial" w:cs="Arial"/>
+          <w:color w:val="2D3B45"/>
+          <w:sz w:val="20"/>
+          <w:szCs w:val="20"/>
+        </w:rPr>
+      </w:pPr>
+    </w:p>
+    <w:p>
+      <w:pPr>
+        <w:pStyle w:val="NormalWeb"/>
+        <w:shd w:val="clear" w:color="auto" w:fill="FFFFFF"/>
+        <w:spacing w:before="0" w:beforeAutospacing="0" w:after="0" w:afterAutospacing="0"/>
+        <w:ind w:left="360"/>
+        <w:jc w:val="both"/>
+        <w:rPr>
+          <w:rFonts w:ascii="Arial" w:hAnsi="Arial" w:cs="Arial"/>
+          <w:color w:val="2D3B45"/>
+          <w:sz w:val="20"/>
+          <w:szCs w:val="20"/>
+        </w:rPr>
+      </w:pPr>
+    </w:p>
+    <w:p>
+      <w:pPr>
+        <w:pStyle w:val="NormalWeb"/>
+        <w:shd w:val="clear" w:color="auto" w:fill="FFFFFF"/>
+        <w:spacing w:before="0" w:beforeAutospacing="0" w:after="0" w:afterAutospacing="0"/>
+        <w:ind w:left="360"/>
+        <w:jc w:val="both"/>
+        <w:rPr>
+          <w:rFonts w:ascii="Arial" w:hAnsi="Arial" w:cs="Arial"/>
+          <w:color w:val="2D3B45"/>
+          <w:sz w:val="20"/>
+          <w:szCs w:val="20"/>
+        </w:rPr>
+      </w:pPr>
+    </w:p>
     <w:p>
       <w:pPr>
         <w:pStyle w:val="NormalWeb"/>
@@ -2276,7 +2396,7 @@
                 <w:color w:val="0D0D0D" w:themeColor="text1" w:themeTint="F2"/>
                 <w:spacing w:val="-1"/>
               </w:rPr>
-              <w:t>65.0.1.10</w:t>
+              <w:t>31.13.89.35</w:t>
             </w:r>
           </w:p>
         </w:tc>
@@ -2366,7 +2486,16 @@
                 <w:bCs/>
                 <w:color w:val="0D0D0D" w:themeColor="text1" w:themeTint="F2"/>
               </w:rPr>
-              <w:t>Facebook.com</w:t>
+              <w:t>X.</w:t>
+            </w:r>
+            <w:r>
+              <w:rPr>
+                <w:rFonts w:ascii="Arial" w:hAnsi="Arial" w:cs="Arial"/>
+                <w:b/>
+                <w:bCs/>
+                <w:color w:val="0D0D0D" w:themeColor="text1" w:themeTint="F2"/>
+              </w:rPr>
+              <w:t>com</w:t>
             </w:r>
           </w:p>
         </w:tc>
@@ -2380,18 +2509,19 @@
               <w:jc w:val="center"/>
               <w:rPr>
                 <w:rFonts w:ascii="Arial" w:hAnsi="Arial" w:cs="Arial"/>
-                <w:color w:val="0D0D0D" w:themeColor="text1" w:themeTint="F2"/>
-              </w:rPr>
-            </w:pPr>
-            <w:r>
-              <w:rPr>
-                <w:rFonts w:ascii="Arial"/>
-                <w:b/>
-                <w:bCs/>
-                <w:color w:val="0D0D0D" w:themeColor="text1" w:themeTint="F2"/>
-                <w:spacing w:val="-1"/>
-              </w:rPr>
-              <w:t>65.0.1.10</w:t>
+                <w:b/>
+                <w:bCs/>
+                <w:color w:val="0D0D0D" w:themeColor="text1" w:themeTint="F2"/>
+              </w:rPr>
+            </w:pPr>
+            <w:r>
+              <w:rPr>
+                <w:rFonts w:ascii="Arial" w:hAnsi="Arial" w:cs="Arial"/>
+                <w:b/>
+                <w:bCs/>
+                <w:color w:val="0D0D0D" w:themeColor="text1" w:themeTint="F2"/>
+              </w:rPr>
+              <w:t>104.244.42.129</w:t>
             </w:r>
           </w:p>
         </w:tc>
@@ -2497,7 +2627,7 @@
                 <w:color w:val="0D0D0D" w:themeColor="text1" w:themeTint="F2"/>
                 <w:spacing w:val="-1"/>
               </w:rPr>
-              <w:t>65.0.1.10</w:t>
+              <w:t>31.13.89.35</w:t>
             </w:r>
           </w:p>
         </w:tc>
@@ -2587,7 +2717,16 @@
                 <w:bCs/>
                 <w:color w:val="0D0D0D" w:themeColor="text1" w:themeTint="F2"/>
               </w:rPr>
-              <w:t>Facebook.com</w:t>
+              <w:t>X</w:t>
+            </w:r>
+            <w:r>
+              <w:rPr>
+                <w:rFonts w:ascii="Arial" w:hAnsi="Arial" w:cs="Arial"/>
+                <w:b/>
+                <w:bCs/>
+                <w:color w:val="0D0D0D" w:themeColor="text1" w:themeTint="F2"/>
+              </w:rPr>
+              <w:t>.com</w:t>
             </w:r>
           </w:p>
         </w:tc>
@@ -2606,13 +2745,12 @@
             </w:pPr>
             <w:r>
               <w:rPr>
-                <w:rFonts w:ascii="Arial"/>
-                <w:b/>
-                <w:bCs/>
-                <w:color w:val="0D0D0D" w:themeColor="text1" w:themeTint="F2"/>
-                <w:spacing w:val="-1"/>
-              </w:rPr>
-              <w:t>65.0.1.10</w:t>
+                <w:rFonts w:ascii="Arial" w:hAnsi="Arial" w:cs="Arial"/>
+                <w:b/>
+                <w:bCs/>
+                <w:color w:val="0D0D0D" w:themeColor="text1" w:themeTint="F2"/>
+              </w:rPr>
+              <w:t>104.244.42.129</w:t>
             </w:r>
           </w:p>
         </w:tc>
@@ -2688,27 +2826,6 @@
           <w:rFonts w:ascii="Arial" w:hAnsi="Arial" w:cs="Arial"/>
           <w:color w:val="0D0D0D" w:themeColor="text1" w:themeTint="F2"/>
         </w:rPr>
-        <w:t>(1</w:t>
-      </w:r>
-      <w:r>
-        <w:rPr>
-          <w:rFonts w:ascii="Arial" w:hAnsi="Arial" w:cs="Arial"/>
-          <w:color w:val="0D0D0D" w:themeColor="text1" w:themeTint="F2"/>
-        </w:rPr>
-        <w:t>20</w:t>
-      </w:r>
-      <w:r>
-        <w:rPr>
-          <w:rFonts w:ascii="Arial" w:hAnsi="Arial" w:cs="Arial"/>
-          <w:color w:val="0D0D0D" w:themeColor="text1" w:themeTint="F2"/>
-        </w:rPr>
-        <w:t xml:space="preserve">) </w:t>
-      </w:r>
-      <w:r>
-        <w:rPr>
-          <w:rFonts w:ascii="Arial" w:hAnsi="Arial" w:cs="Arial"/>
-          <w:color w:val="0D0D0D" w:themeColor="text1" w:themeTint="F2"/>
-        </w:rPr>
         <w:t xml:space="preserve">que únicamente </w:t>
       </w:r>
       <w:r>
@@ -2883,24 +3000,6 @@
           <w:color w:val="0D0D0D" w:themeColor="text1" w:themeTint="F2"/>
         </w:rPr>
         <w:t>CL2</w:t>
-      </w:r>
-      <w:r>
-        <w:rPr>
-          <w:rFonts w:ascii="Arial" w:hAnsi="Arial" w:cs="Arial"/>
-          <w:b/>
-          <w:bCs/>
-          <w:color w:val="0D0D0D" w:themeColor="text1" w:themeTint="F2"/>
-        </w:rPr>
-        <w:t>_</w:t>
-      </w:r>
-      <w:r>
-        <w:rPr>
-          <w:rFonts w:ascii="Arial" w:hAnsi="Arial" w:cs="Arial"/>
-          <w:b/>
-          <w:bCs/>
-          <w:color w:val="0D0D0D" w:themeColor="text1" w:themeTint="F2"/>
-        </w:rPr>
-        <w:t>2</w:t>
       </w:r>
       <w:r>
         <w:rPr>
@@ -3781,7 +3880,16 @@
                 <w:bCs/>
                 <w:color w:val="000000"/>
               </w:rPr>
-              <w:t>LOL.com</w:t>
+              <w:t>Facebook</w:t>
+            </w:r>
+            <w:r>
+              <w:rPr>
+                <w:rFonts w:ascii="Arial" w:hAnsi="Arial" w:cs="Arial"/>
+                <w:b/>
+                <w:bCs/>
+                <w:color w:val="000000"/>
+              </w:rPr>
+              <w:t>.com</w:t>
             </w:r>
           </w:p>
         </w:tc>
@@ -4470,7 +4578,16 @@
                 <w:bCs/>
                 <w:color w:val="000000"/>
               </w:rPr>
-              <w:t>LOL.com</w:t>
+              <w:t>X</w:t>
+            </w:r>
+            <w:r>
+              <w:rPr>
+                <w:rFonts w:ascii="Arial" w:hAnsi="Arial" w:cs="Arial"/>
+                <w:b/>
+                <w:bCs/>
+                <w:color w:val="000000"/>
+              </w:rPr>
+              <w:t>.com</w:t>
             </w:r>
           </w:p>
         </w:tc>
